--- a/templates/equipment-supply.docx
+++ b/templates/equipment-supply.docx
@@ -486,12 +486,12 @@
       </w:tblPr>
       <w:tblGrid>
         <w:gridCol w:w="1898"/>
-        <w:gridCol w:w="2152"/>
+        <w:gridCol w:w="1877"/>
         <w:gridCol w:w="1804"/>
         <w:gridCol w:w="2166"/>
-        <w:gridCol w:w="2354"/>
-        <w:gridCol w:w="1734"/>
-        <w:gridCol w:w="1611"/>
+        <w:gridCol w:w="1790"/>
+        <w:gridCol w:w="2700"/>
+        <w:gridCol w:w="2512"/>
       </w:tblGrid>
       <w:tr>
         <w:tc>
@@ -736,6 +736,17 @@
             <w:pPr>
               <w:jc w:val="center"/>
             </w:pPr>
+            <w:r>
+              <w:t>+++INS $</w:t>
+            </w:r>
+            <w:proofErr w:type="gramStart"/>
+            <w:r>
+              <w:t>item.sync</w:t>
+            </w:r>
+            <w:proofErr w:type="gramEnd"/>
+            <w:r>
+              <w:t>+++</w:t>
+            </w:r>
           </w:p>
         </w:tc>
         <w:tc>
@@ -746,13 +757,28 @@
             <w:pPr>
               <w:jc w:val="center"/>
             </w:pPr>
+            <w:r>
+              <w:t>+++INS $</w:t>
+            </w:r>
+            <w:proofErr w:type="gramStart"/>
+            <w:r>
+              <w:t>item.before</w:t>
+            </w:r>
+            <w:proofErr w:type="gramEnd"/>
+            <w:r>
+              <w:t>_status+++</w:t>
+            </w:r>
           </w:p>
         </w:tc>
         <w:tc>
           <w:tcPr>
             <w:tcW w:w="690" w:type="pct"/>
           </w:tcPr>
-          <w:p/>
+          <w:p>
+            <w:r>
+              <w:t>+++INS $item.after_status+++</w:t>
+            </w:r>
+          </w:p>
         </w:tc>
       </w:tr>
       <w:tr>
